--- a/Basic statistic_level 2/Set+2_Normal+Distribution+Functions+of+random+variables+(1).docx
+++ b/Basic statistic_level 2/Set+2_Normal+Distribution+Functions+of+random+variables+(1).docx
@@ -197,9 +197,26 @@
           <w:color w:val="00B050"/>
           <w:szCs w:val="21"/>
         </w:rPr>
-        <w:t xml:space="preserve">Ans- We have a normal distribution with   = 45 and 8.0. Let X  be the amount of time it takes to complete the repair on a customer's car. To finish in one hour you must have X ≤ 50 so the question is to find </w:t>
+        <w:t xml:space="preserve">Ans- We have a normal distribution with   = 45 and 8.0. Let </w:t>
+      </w:r>
+      <w:proofErr w:type="gramStart"/>
+      <w:r>
+        <w:rPr>
+          <w:color w:val="00B050"/>
+          <w:szCs w:val="21"/>
+        </w:rPr>
+        <w:t>X  be</w:t>
+      </w:r>
+      <w:proofErr w:type="gramEnd"/>
+      <w:r>
+        <w:rPr>
+          <w:color w:val="00B050"/>
+          <w:szCs w:val="21"/>
+        </w:rPr>
+        <w:t xml:space="preserve"> the amount of time it takes to complete the repair on a customer's car. To finish in one hour you must have X ≤ 50 so the question is to find </w:t>
       </w:r>
       <w:proofErr w:type="spellStart"/>
+      <w:proofErr w:type="gramStart"/>
       <w:r>
         <w:rPr>
           <w:color w:val="00B050"/>
@@ -213,7 +230,15 @@
           <w:color w:val="00B050"/>
           <w:szCs w:val="21"/>
         </w:rPr>
-        <w:t>(X &gt; 50).</w:t>
+        <w:t>(</w:t>
+      </w:r>
+      <w:proofErr w:type="gramEnd"/>
+      <w:r>
+        <w:rPr>
+          <w:color w:val="00B050"/>
+          <w:szCs w:val="21"/>
+        </w:rPr>
+        <w:t>X &gt; 50).</w:t>
       </w:r>
     </w:p>
     <w:p>
@@ -229,6 +254,7 @@
         </w:rPr>
       </w:pPr>
       <w:proofErr w:type="spellStart"/>
+      <w:proofErr w:type="gramStart"/>
       <w:r>
         <w:rPr>
           <w:color w:val="00B050"/>
@@ -242,7 +268,15 @@
           <w:color w:val="00B050"/>
           <w:szCs w:val="21"/>
         </w:rPr>
-        <w:t xml:space="preserve">(X &gt; 50) = 1 - </w:t>
+        <w:t>(</w:t>
+      </w:r>
+      <w:proofErr w:type="gramEnd"/>
+      <w:r>
+        <w:rPr>
+          <w:color w:val="00B050"/>
+          <w:szCs w:val="21"/>
+        </w:rPr>
+        <w:t xml:space="preserve">X &gt; 50) = 1 - </w:t>
       </w:r>
       <w:proofErr w:type="spellStart"/>
       <w:r>
@@ -298,14 +332,7 @@
           <w:color w:val="00B050"/>
           <w:szCs w:val="21"/>
         </w:rPr>
-        <w:t>Thus,</w:t>
-      </w:r>
-      <w:r>
-        <w:rPr>
-          <w:color w:val="00B050"/>
-          <w:szCs w:val="21"/>
-        </w:rPr>
-        <w:t xml:space="preserve"> the question can be answered by using the normal table to find</w:t>
+        <w:t>Thus, the question can be answered by using the normal table to find</w:t>
       </w:r>
     </w:p>
     <w:p>
@@ -321,6 +348,7 @@
         </w:rPr>
       </w:pPr>
       <w:proofErr w:type="spellStart"/>
+      <w:proofErr w:type="gramStart"/>
       <w:r>
         <w:rPr>
           <w:color w:val="00B050"/>
@@ -334,7 +362,15 @@
           <w:color w:val="00B050"/>
           <w:szCs w:val="21"/>
         </w:rPr>
-        <w:t xml:space="preserve">(X ≤ 50) = </w:t>
+        <w:t>(</w:t>
+      </w:r>
+      <w:proofErr w:type="gramEnd"/>
+      <w:r>
+        <w:rPr>
+          <w:color w:val="00B050"/>
+          <w:szCs w:val="21"/>
+        </w:rPr>
+        <w:t xml:space="preserve">X ≤ 50) = </w:t>
       </w:r>
       <w:proofErr w:type="spellStart"/>
       <w:r>
@@ -541,6 +577,7 @@
           <w:szCs w:val="21"/>
         </w:rPr>
       </w:pPr>
+      <w:proofErr w:type="gramStart"/>
       <w:r>
         <w:rPr>
           <w:color w:val="00B050"/>
@@ -557,6 +594,7 @@
         <w:t>Probabilty</w:t>
       </w:r>
       <w:proofErr w:type="spellEnd"/>
+      <w:proofErr w:type="gramEnd"/>
       <w:r>
         <w:rPr>
           <w:color w:val="00B050"/>
@@ -594,6 +632,7 @@
         </w:rPr>
       </w:pPr>
       <w:proofErr w:type="spellStart"/>
+      <w:proofErr w:type="gramStart"/>
       <w:r>
         <w:rPr>
           <w:color w:val="00B050"/>
@@ -607,7 +646,15 @@
           <w:color w:val="00B050"/>
           <w:szCs w:val="21"/>
         </w:rPr>
-        <w:t xml:space="preserve">(X &gt; 44) = 1 - </w:t>
+        <w:t>(</w:t>
+      </w:r>
+      <w:proofErr w:type="gramEnd"/>
+      <w:r>
+        <w:rPr>
+          <w:color w:val="00B050"/>
+          <w:szCs w:val="21"/>
+        </w:rPr>
+        <w:t xml:space="preserve">X &gt; 44) = 1 - </w:t>
       </w:r>
       <w:proofErr w:type="spellStart"/>
       <w:r>
@@ -643,7 +690,23 @@
           <w:color w:val="00B050"/>
           <w:szCs w:val="21"/>
         </w:rPr>
-        <w:t>Z = (X -  )/  = (X - 38)/6</w:t>
+        <w:t xml:space="preserve">Z = (X </w:t>
+      </w:r>
+      <w:proofErr w:type="gramStart"/>
+      <w:r>
+        <w:rPr>
+          <w:color w:val="00B050"/>
+          <w:szCs w:val="21"/>
+        </w:rPr>
+        <w:t>-  )</w:t>
+      </w:r>
+      <w:proofErr w:type="gramEnd"/>
+      <w:r>
+        <w:rPr>
+          <w:color w:val="00B050"/>
+          <w:szCs w:val="21"/>
+        </w:rPr>
+        <w:t>/  = (X - 38)/6</w:t>
       </w:r>
     </w:p>
     <w:p>
@@ -658,12 +721,21 @@
           <w:szCs w:val="21"/>
         </w:rPr>
       </w:pPr>
-      <w:r>
-        <w:rPr>
-          <w:color w:val="00B050"/>
-          <w:szCs w:val="21"/>
-        </w:rPr>
-        <w:t>Thus the question can be answered by using the normal table to find</w:t>
+      <w:proofErr w:type="gramStart"/>
+      <w:r>
+        <w:rPr>
+          <w:color w:val="00B050"/>
+          <w:szCs w:val="21"/>
+        </w:rPr>
+        <w:t>Thus</w:t>
+      </w:r>
+      <w:proofErr w:type="gramEnd"/>
+      <w:r>
+        <w:rPr>
+          <w:color w:val="00B050"/>
+          <w:szCs w:val="21"/>
+        </w:rPr>
+        <w:t xml:space="preserve"> the question can be answered by using the normal table to find</w:t>
       </w:r>
     </w:p>
     <w:p>
@@ -679,6 +751,7 @@
         </w:rPr>
       </w:pPr>
       <w:proofErr w:type="spellStart"/>
+      <w:proofErr w:type="gramStart"/>
       <w:r>
         <w:rPr>
           <w:color w:val="00B050"/>
@@ -692,7 +765,15 @@
           <w:color w:val="00B050"/>
           <w:szCs w:val="21"/>
         </w:rPr>
-        <w:t xml:space="preserve">(X ≤ 44) = </w:t>
+        <w:t>(</w:t>
+      </w:r>
+      <w:proofErr w:type="gramEnd"/>
+      <w:r>
+        <w:rPr>
+          <w:color w:val="00B050"/>
+          <w:szCs w:val="21"/>
+        </w:rPr>
+        <w:t xml:space="preserve">X ≤ 44) = </w:t>
       </w:r>
       <w:proofErr w:type="spellStart"/>
       <w:r>
@@ -773,7 +854,23 @@
           <w:color w:val="00B050"/>
           <w:szCs w:val="21"/>
         </w:rPr>
-        <w:t xml:space="preserve"> So the probability of number of employees between 38-44 years of age = </w:t>
+        <w:t xml:space="preserve"> </w:t>
+      </w:r>
+      <w:proofErr w:type="gramStart"/>
+      <w:r>
+        <w:rPr>
+          <w:color w:val="00B050"/>
+          <w:szCs w:val="21"/>
+        </w:rPr>
+        <w:t>So</w:t>
+      </w:r>
+      <w:proofErr w:type="gramEnd"/>
+      <w:r>
+        <w:rPr>
+          <w:color w:val="00B050"/>
+          <w:szCs w:val="21"/>
+        </w:rPr>
+        <w:t xml:space="preserve"> the probability of number of employees between 38-44 years of age = </w:t>
       </w:r>
       <w:proofErr w:type="spellStart"/>
       <w:r>
@@ -809,7 +906,23 @@
           <w:color w:val="00B050"/>
           <w:szCs w:val="21"/>
         </w:rPr>
-        <w:t>Therefore the statement  that “More employees at the processing center are older than 44 than between 38 and 44” is TRUE.</w:t>
+        <w:t xml:space="preserve">Therefore the </w:t>
+      </w:r>
+      <w:proofErr w:type="gramStart"/>
+      <w:r>
+        <w:rPr>
+          <w:color w:val="00B050"/>
+          <w:szCs w:val="21"/>
+        </w:rPr>
+        <w:t>statement  that</w:t>
+      </w:r>
+      <w:proofErr w:type="gramEnd"/>
+      <w:r>
+        <w:rPr>
+          <w:color w:val="00B050"/>
+          <w:szCs w:val="21"/>
+        </w:rPr>
+        <w:t xml:space="preserve"> “More employees at the processing center are older than 44 than between 38 and 44” is TRUE.</w:t>
       </w:r>
     </w:p>
     <w:p>
@@ -845,7 +958,15 @@
           <w:color w:val="00B050"/>
           <w:szCs w:val="21"/>
         </w:rPr>
-        <w:t xml:space="preserve"> of employees less than age of 30 =  </w:t>
+        <w:t xml:space="preserve"> of employees less than age of 30 </w:t>
+      </w:r>
+      <w:proofErr w:type="gramStart"/>
+      <w:r>
+        <w:rPr>
+          <w:color w:val="00B050"/>
+          <w:szCs w:val="21"/>
+        </w:rPr>
+        <w:t xml:space="preserve">=  </w:t>
       </w:r>
       <w:proofErr w:type="spellStart"/>
       <w:r>
@@ -856,6 +977,7 @@
         <w:t>Pr</w:t>
       </w:r>
       <w:proofErr w:type="spellEnd"/>
+      <w:proofErr w:type="gramEnd"/>
       <w:r>
         <w:rPr>
           <w:color w:val="00B050"/>
@@ -882,7 +1004,23 @@
           <w:szCs w:val="21"/>
         </w:rPr>
         <w:lastRenderedPageBreak/>
-        <w:t>Z = (X -  )/  = (30 - 38)/6</w:t>
+        <w:t xml:space="preserve">Z = (X </w:t>
+      </w:r>
+      <w:proofErr w:type="gramStart"/>
+      <w:r>
+        <w:rPr>
+          <w:color w:val="00B050"/>
+          <w:szCs w:val="21"/>
+        </w:rPr>
+        <w:t>-  )</w:t>
+      </w:r>
+      <w:proofErr w:type="gramEnd"/>
+      <w:r>
+        <w:rPr>
+          <w:color w:val="00B050"/>
+          <w:szCs w:val="21"/>
+        </w:rPr>
+        <w:t>/  = (30 - 38)/6</w:t>
       </w:r>
     </w:p>
     <w:p>
@@ -902,7 +1040,23 @@
           <w:color w:val="00B050"/>
           <w:szCs w:val="21"/>
         </w:rPr>
-        <w:t>Thus the  question can be answered by using the normal table to find</w:t>
+        <w:t xml:space="preserve">Thus </w:t>
+      </w:r>
+      <w:proofErr w:type="gramStart"/>
+      <w:r>
+        <w:rPr>
+          <w:color w:val="00B050"/>
+          <w:szCs w:val="21"/>
+        </w:rPr>
+        <w:t>the  question</w:t>
+      </w:r>
+      <w:proofErr w:type="gramEnd"/>
+      <w:r>
+        <w:rPr>
+          <w:color w:val="00B050"/>
+          <w:szCs w:val="21"/>
+        </w:rPr>
+        <w:t xml:space="preserve"> can be answered by using the normal table to find</w:t>
       </w:r>
     </w:p>
     <w:p>
@@ -918,6 +1072,7 @@
         </w:rPr>
       </w:pPr>
       <w:proofErr w:type="spellStart"/>
+      <w:proofErr w:type="gramStart"/>
       <w:r>
         <w:rPr>
           <w:color w:val="00B050"/>
@@ -931,7 +1086,15 @@
           <w:color w:val="00B050"/>
           <w:szCs w:val="21"/>
         </w:rPr>
-        <w:t xml:space="preserve">(X ≤ 30) = </w:t>
+        <w:t>(</w:t>
+      </w:r>
+      <w:proofErr w:type="gramEnd"/>
+      <w:r>
+        <w:rPr>
+          <w:color w:val="00B050"/>
+          <w:szCs w:val="21"/>
+        </w:rPr>
+        <w:t xml:space="preserve">X ≤ 30) = </w:t>
       </w:r>
       <w:proofErr w:type="spellStart"/>
       <w:r>
@@ -983,7 +1146,23 @@
           <w:color w:val="00B050"/>
           <w:szCs w:val="21"/>
         </w:rPr>
-        <w:t>So the number of employees with probability 0.912 of them being under age 30 = 0.0912*400=36.48( or 36 employees).</w:t>
+        <w:t>So the number of employees with probability 0.912 of them being under age 30 = 0.0912*400=36.</w:t>
+      </w:r>
+      <w:proofErr w:type="gramStart"/>
+      <w:r>
+        <w:rPr>
+          <w:color w:val="00B050"/>
+          <w:szCs w:val="21"/>
+        </w:rPr>
+        <w:t>48( or</w:t>
+      </w:r>
+      <w:proofErr w:type="gramEnd"/>
+      <w:r>
+        <w:rPr>
+          <w:color w:val="00B050"/>
+          <w:szCs w:val="21"/>
+        </w:rPr>
+        <w:t xml:space="preserve"> 36 employees).</w:t>
       </w:r>
     </w:p>
     <w:p>
@@ -998,12 +1177,21 @@
           <w:szCs w:val="21"/>
         </w:rPr>
       </w:pPr>
-      <w:r>
-        <w:rPr>
-          <w:color w:val="00B050"/>
-          <w:szCs w:val="21"/>
-        </w:rPr>
-        <w:t>Therefore the statement B of the question is also TRUE.</w:t>
+      <w:proofErr w:type="gramStart"/>
+      <w:r>
+        <w:rPr>
+          <w:color w:val="00B050"/>
+          <w:szCs w:val="21"/>
+        </w:rPr>
+        <w:t>Therefore</w:t>
+      </w:r>
+      <w:proofErr w:type="gramEnd"/>
+      <w:r>
+        <w:rPr>
+          <w:color w:val="00B050"/>
+          <w:szCs w:val="21"/>
+        </w:rPr>
+        <w:t xml:space="preserve"> the statement B of the question is also TRUE.</w:t>
       </w:r>
     </w:p>
     <w:p>
@@ -1071,6 +1259,7 @@
         </w:rPr>
         <w:t xml:space="preserve">~ </w:t>
       </w:r>
+      <w:proofErr w:type="gramStart"/>
       <w:r>
         <w:rPr>
           <w:i/>
@@ -1083,7 +1272,14 @@
         <w:rPr>
           <w:szCs w:val="21"/>
         </w:rPr>
-        <w:t>(μ, σ</w:t>
+        <w:t>(</w:t>
+      </w:r>
+      <w:proofErr w:type="gramEnd"/>
+      <w:r>
+        <w:rPr>
+          <w:szCs w:val="21"/>
+        </w:rPr>
+        <w:t>μ, σ</w:t>
       </w:r>
       <w:r>
         <w:rPr>
@@ -1266,7 +1462,23 @@
           <w:color w:val="00B050"/>
           <w:szCs w:val="21"/>
         </w:rPr>
-        <w:t xml:space="preserve">Ans- As we know that if  X </w:t>
+        <w:t xml:space="preserve">Ans- As we know that </w:t>
+      </w:r>
+      <w:proofErr w:type="gramStart"/>
+      <w:r>
+        <w:rPr>
+          <w:color w:val="00B050"/>
+          <w:szCs w:val="21"/>
+        </w:rPr>
+        <w:t>if  X</w:t>
+      </w:r>
+      <w:proofErr w:type="gramEnd"/>
+      <w:r>
+        <w:rPr>
+          <w:color w:val="00B050"/>
+          <w:szCs w:val="21"/>
+        </w:rPr>
+        <w:t xml:space="preserve"> </w:t>
       </w:r>
       <w:r>
         <w:rPr>
@@ -1553,7 +1765,23 @@
           <w:color w:val="00B050"/>
           <w:szCs w:val="21"/>
         </w:rPr>
-        <w:t xml:space="preserve">Similarly if  Z = </w:t>
+        <w:t xml:space="preserve">Similarly </w:t>
+      </w:r>
+      <w:proofErr w:type="gramStart"/>
+      <w:r>
+        <w:rPr>
+          <w:color w:val="00B050"/>
+          <w:szCs w:val="21"/>
+        </w:rPr>
+        <w:t>if  Z</w:t>
+      </w:r>
+      <w:proofErr w:type="gramEnd"/>
+      <w:r>
+        <w:rPr>
+          <w:color w:val="00B050"/>
+          <w:szCs w:val="21"/>
+        </w:rPr>
+        <w:t xml:space="preserve"> = </w:t>
       </w:r>
       <w:proofErr w:type="spellStart"/>
       <w:r>
@@ -1688,62 +1916,119 @@
           <w:szCs w:val="21"/>
         </w:rPr>
       </w:pPr>
-      <w:r>
-        <w:rPr>
-          <w:color w:val="00B050"/>
-          <w:szCs w:val="21"/>
-        </w:rPr>
-        <w:t xml:space="preserve">Therefore in the question </w:t>
-      </w:r>
-    </w:p>
-    <w:p>
-      <w:pPr>
-        <w:spacing w:after="120"/>
-        <w:contextualSpacing/>
-        <w:rPr>
-          <w:color w:val="00B050"/>
-          <w:szCs w:val="21"/>
-        </w:rPr>
-      </w:pPr>
-      <w:r>
-        <w:rPr>
-          <w:color w:val="00B050"/>
-          <w:szCs w:val="21"/>
-        </w:rPr>
-        <w:t xml:space="preserve">2X1~ N(2 u,4 σ^2) and </w:t>
-      </w:r>
-    </w:p>
-    <w:p>
-      <w:pPr>
-        <w:spacing w:after="120"/>
-        <w:contextualSpacing/>
-        <w:rPr>
-          <w:color w:val="00B050"/>
-          <w:szCs w:val="21"/>
-        </w:rPr>
-      </w:pPr>
-      <w:r>
-        <w:rPr>
-          <w:color w:val="00B050"/>
-          <w:szCs w:val="21"/>
-        </w:rPr>
-        <w:t>X1+X2 ~  N(µ + µ, σ^2 + σ^2 ) ~ N(2 u, 2σ^2 )</w:t>
-      </w:r>
-    </w:p>
-    <w:p>
-      <w:pPr>
-        <w:spacing w:after="120"/>
-        <w:contextualSpacing/>
-        <w:rPr>
-          <w:szCs w:val="21"/>
-        </w:rPr>
-      </w:pPr>
-      <w:r>
-        <w:rPr>
-          <w:color w:val="00B050"/>
-          <w:szCs w:val="21"/>
-        </w:rPr>
-        <w:t>2X1-(X1+X2) = N( 4µ,6 σ^2)</w:t>
+      <w:proofErr w:type="gramStart"/>
+      <w:r>
+        <w:rPr>
+          <w:color w:val="00B050"/>
+          <w:szCs w:val="21"/>
+        </w:rPr>
+        <w:t>Therefore</w:t>
+      </w:r>
+      <w:proofErr w:type="gramEnd"/>
+      <w:r>
+        <w:rPr>
+          <w:color w:val="00B050"/>
+          <w:szCs w:val="21"/>
+        </w:rPr>
+        <w:t xml:space="preserve"> in the question </w:t>
+      </w:r>
+    </w:p>
+    <w:p>
+      <w:pPr>
+        <w:spacing w:after="120"/>
+        <w:contextualSpacing/>
+        <w:rPr>
+          <w:color w:val="00B050"/>
+          <w:szCs w:val="21"/>
+        </w:rPr>
+      </w:pPr>
+      <w:r>
+        <w:rPr>
+          <w:color w:val="00B050"/>
+          <w:szCs w:val="21"/>
+        </w:rPr>
+        <w:t xml:space="preserve">2X1~ </w:t>
+      </w:r>
+      <w:proofErr w:type="gramStart"/>
+      <w:r>
+        <w:rPr>
+          <w:color w:val="00B050"/>
+          <w:szCs w:val="21"/>
+        </w:rPr>
+        <w:t>N(</w:t>
+      </w:r>
+      <w:proofErr w:type="gramEnd"/>
+      <w:r>
+        <w:rPr>
+          <w:color w:val="00B050"/>
+          <w:szCs w:val="21"/>
+        </w:rPr>
+        <w:t xml:space="preserve">2 u,4 σ^2) and </w:t>
+      </w:r>
+    </w:p>
+    <w:p>
+      <w:pPr>
+        <w:spacing w:after="120"/>
+        <w:contextualSpacing/>
+        <w:rPr>
+          <w:color w:val="00B050"/>
+          <w:szCs w:val="21"/>
+        </w:rPr>
+      </w:pPr>
+      <w:r>
+        <w:rPr>
+          <w:color w:val="00B050"/>
+          <w:szCs w:val="21"/>
+        </w:rPr>
+        <w:t xml:space="preserve">X1+X2 </w:t>
+      </w:r>
+      <w:proofErr w:type="gramStart"/>
+      <w:r>
+        <w:rPr>
+          <w:color w:val="00B050"/>
+          <w:szCs w:val="21"/>
+        </w:rPr>
+        <w:t>~  N</w:t>
+      </w:r>
+      <w:proofErr w:type="gramEnd"/>
+      <w:r>
+        <w:rPr>
+          <w:color w:val="00B050"/>
+          <w:szCs w:val="21"/>
+        </w:rPr>
+        <w:t>(µ + µ, σ^2 + σ^2 ) ~ N(2 u, 2σ^2 )</w:t>
+      </w:r>
+    </w:p>
+    <w:p>
+      <w:pPr>
+        <w:spacing w:after="120"/>
+        <w:contextualSpacing/>
+        <w:rPr>
+          <w:szCs w:val="21"/>
+        </w:rPr>
+      </w:pPr>
+      <w:r>
+        <w:rPr>
+          <w:color w:val="00B050"/>
+          <w:szCs w:val="21"/>
+        </w:rPr>
+        <w:t xml:space="preserve">2X1-(X1+X2) = </w:t>
+      </w:r>
+      <w:proofErr w:type="gramStart"/>
+      <w:r>
+        <w:rPr>
+          <w:color w:val="00B050"/>
+          <w:szCs w:val="21"/>
+        </w:rPr>
+        <w:t>N( 4</w:t>
+      </w:r>
+      <w:proofErr w:type="gramEnd"/>
+      <w:r>
+        <w:rPr>
+          <w:color w:val="00B050"/>
+          <w:szCs w:val="21"/>
+        </w:rPr>
+        <w:t>µ,6 σ^2)</w:t>
       </w:r>
     </w:p>
     <w:p>
@@ -1773,7 +2058,23 @@
           <w:color w:val="000000"/>
           <w:szCs w:val="21"/>
         </w:rPr>
-        <w:t>Let X ~ N(100, 20</w:t>
+        <w:t xml:space="preserve">Let X ~ </w:t>
+      </w:r>
+      <w:proofErr w:type="gramStart"/>
+      <w:r>
+        <w:rPr>
+          <w:color w:val="000000"/>
+          <w:szCs w:val="21"/>
+        </w:rPr>
+        <w:t>N(</w:t>
+      </w:r>
+      <w:proofErr w:type="gramEnd"/>
+      <w:r>
+        <w:rPr>
+          <w:color w:val="000000"/>
+          <w:szCs w:val="21"/>
+        </w:rPr>
+        <w:t>100, 20</w:t>
       </w:r>
       <w:r>
         <w:rPr>
@@ -1994,12 +2295,21 @@
           <w:szCs w:val="21"/>
         </w:rPr>
       </w:pPr>
-      <w:r>
-        <w:rPr>
-          <w:color w:val="00B050"/>
-          <w:szCs w:val="21"/>
-        </w:rPr>
-        <w:t>So the Probability of going wrong, or the Probability outside the a and b area is 0.01 (</w:t>
+      <w:proofErr w:type="gramStart"/>
+      <w:r>
+        <w:rPr>
+          <w:color w:val="00B050"/>
+          <w:szCs w:val="21"/>
+        </w:rPr>
+        <w:t>So</w:t>
+      </w:r>
+      <w:proofErr w:type="gramEnd"/>
+      <w:r>
+        <w:rPr>
+          <w:color w:val="00B050"/>
+          <w:szCs w:val="21"/>
+        </w:rPr>
+        <w:t xml:space="preserve"> the Probability of going wrong, or the Probability outside the a and b area is 0.01 (</w:t>
       </w:r>
       <w:proofErr w:type="spellStart"/>
       <w:r>
@@ -2093,12 +2403,21 @@
           <w:szCs w:val="21"/>
         </w:rPr>
       </w:pPr>
-      <w:r>
-        <w:rPr>
-          <w:color w:val="00B050"/>
-          <w:szCs w:val="21"/>
-        </w:rPr>
-        <w:t xml:space="preserve">So since we have the probabilities of a and b, we need to calculate X, the random variable at a and b which has got these probabilities. </w:t>
+      <w:proofErr w:type="gramStart"/>
+      <w:r>
+        <w:rPr>
+          <w:color w:val="00B050"/>
+          <w:szCs w:val="21"/>
+        </w:rPr>
+        <w:t>So</w:t>
+      </w:r>
+      <w:proofErr w:type="gramEnd"/>
+      <w:r>
+        <w:rPr>
+          <w:color w:val="00B050"/>
+          <w:szCs w:val="21"/>
+        </w:rPr>
+        <w:t xml:space="preserve"> since we have the probabilities of a and b, we need to calculate X, the random variable at a and b which has got these probabilities. </w:t>
       </w:r>
     </w:p>
     <w:p>
@@ -2132,7 +2451,23 @@
           <w:color w:val="00B050"/>
           <w:szCs w:val="21"/>
         </w:rPr>
-        <w:t xml:space="preserve">Z=(X- μ) / σ </w:t>
+        <w:t>Z</w:t>
+      </w:r>
+      <w:proofErr w:type="gramStart"/>
+      <w:r>
+        <w:rPr>
+          <w:color w:val="00B050"/>
+          <w:szCs w:val="21"/>
+        </w:rPr>
+        <w:t>=(</w:t>
+      </w:r>
+      <w:proofErr w:type="gramEnd"/>
+      <w:r>
+        <w:rPr>
+          <w:color w:val="00B050"/>
+          <w:szCs w:val="21"/>
+        </w:rPr>
+        <w:t xml:space="preserve">X- μ) / σ </w:t>
       </w:r>
     </w:p>
     <w:p>
@@ -2178,29 +2513,47 @@
           <w:szCs w:val="21"/>
         </w:rPr>
       </w:pPr>
-      <w:r>
-        <w:rPr>
-          <w:color w:val="00B050"/>
-          <w:szCs w:val="21"/>
-        </w:rPr>
-        <w:t>Z(-0.005)*20+100 = -(-2.57)*20+100 = 151.4</w:t>
-      </w:r>
-    </w:p>
-    <w:p>
-      <w:pPr>
-        <w:spacing w:after="120"/>
-        <w:contextualSpacing/>
-        <w:rPr>
-          <w:color w:val="00B050"/>
-          <w:szCs w:val="21"/>
-        </w:rPr>
-      </w:pPr>
-      <w:r>
-        <w:rPr>
-          <w:color w:val="00B050"/>
-          <w:szCs w:val="21"/>
-        </w:rPr>
-        <w:t>Z(+0.005)*20+100 = (-2.57)*20+100 = 48.6</w:t>
+      <w:proofErr w:type="gramStart"/>
+      <w:r>
+        <w:rPr>
+          <w:color w:val="00B050"/>
+          <w:szCs w:val="21"/>
+        </w:rPr>
+        <w:t>Z(</w:t>
+      </w:r>
+      <w:proofErr w:type="gramEnd"/>
+      <w:r>
+        <w:rPr>
+          <w:color w:val="00B050"/>
+          <w:szCs w:val="21"/>
+        </w:rPr>
+        <w:t>-0.005)*20+100 = -(-2.57)*20+100 = 151.4</w:t>
+      </w:r>
+    </w:p>
+    <w:p>
+      <w:pPr>
+        <w:spacing w:after="120"/>
+        <w:contextualSpacing/>
+        <w:rPr>
+          <w:color w:val="00B050"/>
+          <w:szCs w:val="21"/>
+        </w:rPr>
+      </w:pPr>
+      <w:proofErr w:type="gramStart"/>
+      <w:r>
+        <w:rPr>
+          <w:color w:val="00B050"/>
+          <w:szCs w:val="21"/>
+        </w:rPr>
+        <w:t>Z(</w:t>
+      </w:r>
+      <w:proofErr w:type="gramEnd"/>
+      <w:r>
+        <w:rPr>
+          <w:color w:val="00B050"/>
+          <w:szCs w:val="21"/>
+        </w:rPr>
+        <w:t>+0.005)*20+100 = (-2.57)*20+100 = 48.6</w:t>
       </w:r>
     </w:p>
     <w:p>
@@ -2264,7 +2617,23 @@
           <w:color w:val="000000"/>
           <w:szCs w:val="21"/>
         </w:rPr>
-        <w:t xml:space="preserve"> ~ N(5, 3</w:t>
+        <w:t xml:space="preserve"> ~ </w:t>
+      </w:r>
+      <w:proofErr w:type="gramStart"/>
+      <w:r>
+        <w:rPr>
+          <w:color w:val="000000"/>
+          <w:szCs w:val="21"/>
+        </w:rPr>
+        <w:t>N(</w:t>
+      </w:r>
+      <w:proofErr w:type="gramEnd"/>
+      <w:r>
+        <w:rPr>
+          <w:color w:val="000000"/>
+          <w:szCs w:val="21"/>
+        </w:rPr>
+        <w:t>5, 3</w:t>
       </w:r>
       <w:r>
         <w:rPr>
@@ -2393,280 +2762,208 @@
     </w:p>
     <w:p>
       <w:pPr>
-        <w:contextualSpacing/>
-        <w:rPr>
-          <w:color w:val="00B050"/>
-          <w:szCs w:val="21"/>
-        </w:rPr>
-      </w:pPr>
-      <w:r>
-        <w:rPr>
-          <w:color w:val="00B050"/>
-          <w:szCs w:val="21"/>
-        </w:rPr>
-        <w:t>Ans-</w:t>
-      </w:r>
-      <w:r>
-        <w:rPr>
-          <w:color w:val="00B050"/>
-          <w:szCs w:val="21"/>
-        </w:rPr>
-        <w:t xml:space="preserve"> using empirical rule 2 std deviations</w:t>
-      </w:r>
-    </w:p>
-    <w:p>
-      <w:pPr>
-        <w:contextualSpacing/>
-        <w:rPr>
-          <w:color w:val="00B050"/>
-          <w:szCs w:val="21"/>
-        </w:rPr>
-      </w:pPr>
-      <w:r>
-        <w:rPr>
-          <w:color w:val="00B050"/>
-          <w:szCs w:val="21"/>
-        </w:rPr>
-        <w:t xml:space="preserve">With average=$5  =rs225 and std dev=$3 = 135 in million rupees , 540  </w:t>
-      </w:r>
-    </w:p>
-    <w:p>
-      <w:pPr>
-        <w:contextualSpacing/>
-        <w:rPr>
-          <w:color w:val="00B050"/>
-          <w:szCs w:val="21"/>
-        </w:rPr>
-      </w:pPr>
-      <w:r>
-        <w:rPr>
-          <w:color w:val="00B050"/>
-          <w:szCs w:val="21"/>
-        </w:rPr>
-        <w:t xml:space="preserve">ACCORDING to the empirical rule ; (68-95-99.7)  95 % data lies between two std deviation  hence we can say that a Rupee range (centered on the mean) such that it contains 95% probability for the annual profit of the company is </w:t>
-      </w:r>
-    </w:p>
-    <w:p>
-      <w:pPr>
-        <w:contextualSpacing/>
-        <w:rPr>
-          <w:color w:val="00B050"/>
-          <w:szCs w:val="21"/>
-        </w:rPr>
-      </w:pPr>
-      <w:r>
-        <w:rPr>
-          <w:color w:val="00B050"/>
-          <w:szCs w:val="21"/>
-        </w:rPr>
-        <w:t>(225 -2 * 135) and  (225 + 2 * 135) =</w:t>
-      </w:r>
-    </w:p>
-    <w:p>
-      <w:pPr>
-        <w:contextualSpacing/>
-        <w:rPr>
-          <w:color w:val="00B050"/>
-          <w:sz w:val="24"/>
-          <w:szCs w:val="24"/>
-        </w:rPr>
-      </w:pPr>
-      <w:r>
-        <w:rPr>
-          <w:color w:val="00B050"/>
-          <w:sz w:val="24"/>
-          <w:szCs w:val="24"/>
-        </w:rPr>
-        <w:t xml:space="preserve">Thus the rang e is between [-37 </w:t>
-      </w:r>
-      <w:r>
-        <w:rPr>
-          <w:color w:val="00B050"/>
-          <w:sz w:val="24"/>
-          <w:szCs w:val="24"/>
-        </w:rPr>
-        <w:t>million rupee</w:t>
-      </w:r>
-      <w:r>
-        <w:rPr>
-          <w:color w:val="00B050"/>
-          <w:sz w:val="24"/>
-          <w:szCs w:val="24"/>
-        </w:rPr>
-        <w:t xml:space="preserve"> , 489 million rupees]</w:t>
-      </w:r>
-    </w:p>
-    <w:p>
-      <w:pPr>
-        <w:contextualSpacing/>
-        <w:rPr>
-          <w:color w:val="00B050"/>
-          <w:sz w:val="24"/>
-          <w:szCs w:val="24"/>
-        </w:rPr>
-      </w:pPr>
-    </w:p>
-    <w:p>
-      <w:pPr>
-        <w:contextualSpacing/>
-        <w:rPr>
-          <w:color w:val="00B050"/>
-          <w:sz w:val="24"/>
-          <w:szCs w:val="24"/>
-        </w:rPr>
-      </w:pPr>
-    </w:p>
-    <w:p>
-      <w:pPr>
-        <w:contextualSpacing/>
-        <w:rPr>
-          <w:color w:val="00B050"/>
-          <w:sz w:val="24"/>
-          <w:szCs w:val="24"/>
-        </w:rPr>
-      </w:pPr>
-    </w:p>
-    <w:p>
-      <w:pPr>
-        <w:contextualSpacing/>
-        <w:rPr>
-          <w:color w:val="00B050"/>
-          <w:szCs w:val="21"/>
-        </w:rPr>
-      </w:pPr>
-    </w:p>
-    <w:p>
-      <w:pPr>
-        <w:contextualSpacing/>
-        <w:rPr>
-          <w:color w:val="00B050"/>
-          <w:szCs w:val="21"/>
-        </w:rPr>
-      </w:pPr>
-      <w:r>
-        <w:rPr>
-          <w:b/>
-          <w:color w:val="00B050"/>
-          <w:szCs w:val="21"/>
-        </w:rPr>
-        <w:t>For company 2</w:t>
-      </w:r>
-      <w:r>
-        <w:rPr>
-          <w:color w:val="00B050"/>
-          <w:szCs w:val="21"/>
-        </w:rPr>
-        <w:t xml:space="preserve"> - With average =315  and std dev = 180  in million rupees ,  </w:t>
-      </w:r>
-    </w:p>
-    <w:p>
-      <w:pPr>
-        <w:contextualSpacing/>
-        <w:rPr>
-          <w:color w:val="00B050"/>
-          <w:szCs w:val="21"/>
-        </w:rPr>
-      </w:pPr>
-      <w:r>
-        <w:rPr>
-          <w:color w:val="00B050"/>
-          <w:szCs w:val="21"/>
-        </w:rPr>
-        <w:t xml:space="preserve">ACCORDING to the empirical rule ; (68-95-99.7)  95 % data lies between two std deviation  hence we can say that a Rupee range (centered on the mean) such that it contains 95% probability for the annual profit of the company is </w:t>
-      </w:r>
-    </w:p>
-    <w:p>
-      <w:pPr>
-        <w:contextualSpacing/>
-        <w:rPr>
-          <w:color w:val="00B050"/>
-          <w:szCs w:val="21"/>
-        </w:rPr>
-      </w:pPr>
-      <w:r>
-        <w:rPr>
-          <w:color w:val="00B050"/>
-          <w:szCs w:val="21"/>
-        </w:rPr>
-        <w:t>(315 -2 * 180) and  (315 + 2 * 180) =</w:t>
-      </w:r>
-    </w:p>
-    <w:p>
-      <w:pPr>
-        <w:contextualSpacing/>
-        <w:rPr>
-          <w:color w:val="00B050"/>
-          <w:szCs w:val="21"/>
-        </w:rPr>
-      </w:pPr>
-      <w:r>
-        <w:rPr>
-          <w:color w:val="00B050"/>
-          <w:szCs w:val="21"/>
-        </w:rPr>
-        <w:t xml:space="preserve">Thus the rang e is between [-37 </w:t>
-      </w:r>
-      <w:r>
-        <w:rPr>
-          <w:color w:val="00B050"/>
-          <w:szCs w:val="21"/>
-        </w:rPr>
-        <w:t>million rupee</w:t>
-      </w:r>
-      <w:r>
-        <w:rPr>
-          <w:color w:val="00B050"/>
-          <w:szCs w:val="21"/>
-        </w:rPr>
-        <w:t xml:space="preserve"> , 675  million rupees]</w:t>
-      </w:r>
-    </w:p>
-    <w:p>
-      <w:pPr>
-        <w:contextualSpacing/>
-        <w:rPr>
-          <w:color w:val="FF0000"/>
-          <w:szCs w:val="21"/>
-        </w:rPr>
-      </w:pPr>
-    </w:p>
-    <w:p>
-      <w:pPr>
-        <w:contextualSpacing/>
-        <w:rPr>
-          <w:color w:val="FF0000"/>
-          <w:szCs w:val="21"/>
-        </w:rPr>
-      </w:pPr>
-    </w:p>
-    <w:p>
-      <w:pPr>
-        <w:contextualSpacing/>
-        <w:rPr>
-          <w:color w:val="FF0000"/>
-          <w:szCs w:val="21"/>
-        </w:rPr>
-      </w:pPr>
-    </w:p>
-    <w:p>
-      <w:pPr>
-        <w:contextualSpacing/>
-        <w:rPr>
-          <w:color w:val="FF0000"/>
-          <w:szCs w:val="21"/>
-        </w:rPr>
-      </w:pPr>
-      <w:r>
-        <w:rPr>
+        <w:pStyle w:val="NormalWeb"/>
+        <w:shd w:val="clear" w:color="auto" w:fill="FFFFFF"/>
+        <w:spacing w:before="0" w:beforeAutospacing="0" w:after="120" w:afterAutospacing="0" w:line="360" w:lineRule="atLeast"/>
+        <w:rPr>
+          <w:rFonts w:asciiTheme="minorHAnsi" w:hAnsiTheme="minorHAnsi" w:cstheme="minorHAnsi"/>
+          <w:color w:val="00B050"/>
+          <w:sz w:val="22"/>
+          <w:szCs w:val="22"/>
+        </w:rPr>
+      </w:pPr>
+      <w:r>
+        <w:rPr>
+          <w:rFonts w:asciiTheme="minorHAnsi" w:hAnsiTheme="minorHAnsi" w:cstheme="minorHAnsi"/>
+          <w:color w:val="00B050"/>
+          <w:sz w:val="22"/>
+          <w:szCs w:val="22"/>
+        </w:rPr>
+        <w:t>Ans:</w:t>
+      </w:r>
+    </w:p>
+    <w:p>
+      <w:pPr>
+        <w:pStyle w:val="NormalWeb"/>
+        <w:shd w:val="clear" w:color="auto" w:fill="FFFFFF"/>
+        <w:spacing w:before="0" w:beforeAutospacing="0" w:after="120" w:afterAutospacing="0" w:line="360" w:lineRule="atLeast"/>
+        <w:rPr>
+          <w:rFonts w:asciiTheme="minorHAnsi" w:hAnsiTheme="minorHAnsi" w:cstheme="minorHAnsi"/>
+          <w:color w:val="00B050"/>
+          <w:sz w:val="22"/>
+          <w:szCs w:val="22"/>
+        </w:rPr>
+      </w:pPr>
+      <w:r>
+        <w:rPr>
+          <w:rFonts w:asciiTheme="minorHAnsi" w:hAnsiTheme="minorHAnsi" w:cstheme="minorHAnsi"/>
+          <w:color w:val="00B050"/>
+          <w:sz w:val="22"/>
+          <w:szCs w:val="22"/>
+        </w:rPr>
+        <w:t>A)</w:t>
+      </w:r>
+      <w:r>
+        <w:rPr>
+          <w:rFonts w:asciiTheme="minorHAnsi" w:hAnsiTheme="minorHAnsi" w:cstheme="minorHAnsi"/>
+          <w:color w:val="00B050"/>
+          <w:sz w:val="22"/>
+          <w:szCs w:val="22"/>
+        </w:rPr>
+        <w:t>95% of the </w:t>
+      </w:r>
+      <w:r>
+        <w:rPr>
+          <w:rStyle w:val="Strong"/>
+          <w:rFonts w:asciiTheme="minorHAnsi" w:hAnsiTheme="minorHAnsi" w:cstheme="minorHAnsi"/>
+          <w:color w:val="00B050"/>
+          <w:sz w:val="22"/>
+          <w:szCs w:val="22"/>
+        </w:rPr>
+        <w:t>probability</w:t>
+      </w:r>
+      <w:r>
+        <w:rPr>
+          <w:rFonts w:asciiTheme="minorHAnsi" w:hAnsiTheme="minorHAnsi" w:cstheme="minorHAnsi"/>
+          <w:color w:val="00B050"/>
+          <w:sz w:val="22"/>
+          <w:szCs w:val="22"/>
+        </w:rPr>
+        <w:t> </w:t>
+      </w:r>
+      <w:r>
+        <w:rPr>
+          <w:rStyle w:val="Strong"/>
+          <w:rFonts w:asciiTheme="minorHAnsi" w:hAnsiTheme="minorHAnsi" w:cstheme="minorHAnsi"/>
+          <w:color w:val="00B050"/>
+          <w:sz w:val="22"/>
+          <w:szCs w:val="22"/>
+        </w:rPr>
+        <w:t>lies </w:t>
+      </w:r>
+      <w:r>
+        <w:rPr>
+          <w:rFonts w:asciiTheme="minorHAnsi" w:hAnsiTheme="minorHAnsi" w:cstheme="minorHAnsi"/>
+          <w:color w:val="00B050"/>
+          <w:sz w:val="22"/>
+          <w:szCs w:val="22"/>
+        </w:rPr>
+        <w:t>between 1.96 </w:t>
+      </w:r>
+      <w:r>
+        <w:rPr>
+          <w:rStyle w:val="Strong"/>
+          <w:rFonts w:asciiTheme="minorHAnsi" w:hAnsiTheme="minorHAnsi" w:cstheme="minorHAnsi"/>
+          <w:color w:val="00B050"/>
+          <w:sz w:val="22"/>
+          <w:szCs w:val="22"/>
+        </w:rPr>
+        <w:t>standard deviations </w:t>
+      </w:r>
+      <w:r>
+        <w:rPr>
+          <w:rFonts w:asciiTheme="minorHAnsi" w:hAnsiTheme="minorHAnsi" w:cstheme="minorHAnsi"/>
+          <w:color w:val="00B050"/>
+          <w:sz w:val="22"/>
+          <w:szCs w:val="22"/>
+        </w:rPr>
+        <w:t>of the </w:t>
+      </w:r>
+      <w:r>
+        <w:rPr>
+          <w:rStyle w:val="Strong"/>
+          <w:rFonts w:asciiTheme="minorHAnsi" w:hAnsiTheme="minorHAnsi" w:cstheme="minorHAnsi"/>
+          <w:color w:val="00B050"/>
+          <w:sz w:val="22"/>
+          <w:szCs w:val="22"/>
+        </w:rPr>
+        <w:t>mean</w:t>
+      </w:r>
+      <w:r>
+        <w:rPr>
+          <w:rFonts w:asciiTheme="minorHAnsi" w:hAnsiTheme="minorHAnsi" w:cstheme="minorHAnsi"/>
+          <w:color w:val="00B050"/>
+          <w:sz w:val="22"/>
+          <w:szCs w:val="22"/>
+        </w:rPr>
+        <w:t>.</w:t>
+      </w:r>
+    </w:p>
+    <w:p>
+      <w:pPr>
+        <w:pStyle w:val="NormalWeb"/>
+        <w:shd w:val="clear" w:color="auto" w:fill="FFFFFF"/>
+        <w:spacing w:before="0" w:beforeAutospacing="0" w:after="120" w:afterAutospacing="0" w:line="360" w:lineRule="atLeast"/>
+        <w:rPr>
+          <w:rFonts w:asciiTheme="minorHAnsi" w:hAnsiTheme="minorHAnsi" w:cstheme="minorHAnsi"/>
+          <w:color w:val="00B050"/>
+          <w:sz w:val="22"/>
+          <w:szCs w:val="22"/>
+        </w:rPr>
+      </w:pPr>
+      <w:r>
+        <w:rPr>
+          <w:rFonts w:asciiTheme="minorHAnsi" w:hAnsiTheme="minorHAnsi" w:cstheme="minorHAnsi"/>
+          <w:color w:val="00B050"/>
+          <w:sz w:val="22"/>
+          <w:szCs w:val="22"/>
+        </w:rPr>
+        <w:t>Thus,</w:t>
+      </w:r>
+      <w:r>
+        <w:rPr>
+          <w:rFonts w:asciiTheme="minorHAnsi" w:hAnsiTheme="minorHAnsi" w:cstheme="minorHAnsi"/>
+          <w:color w:val="00B050"/>
+          <w:sz w:val="22"/>
+          <w:szCs w:val="22"/>
+        </w:rPr>
+        <w:t> </w:t>
+      </w:r>
+      <w:r>
+        <w:rPr>
+          <w:rStyle w:val="Strong"/>
+          <w:rFonts w:asciiTheme="minorHAnsi" w:hAnsiTheme="minorHAnsi" w:cstheme="minorHAnsi"/>
+          <w:color w:val="00B050"/>
+          <w:sz w:val="22"/>
+          <w:szCs w:val="22"/>
+        </w:rPr>
+        <w:t>range </w:t>
+      </w:r>
+      <w:r>
+        <w:rPr>
+          <w:rFonts w:asciiTheme="minorHAnsi" w:hAnsiTheme="minorHAnsi" w:cstheme="minorHAnsi"/>
+          <w:color w:val="00B050"/>
+          <w:sz w:val="22"/>
+          <w:szCs w:val="22"/>
+        </w:rPr>
+        <w:t>is:</w:t>
+      </w:r>
+    </w:p>
+    <w:p>
+      <w:pPr>
+        <w:pStyle w:val="NormalWeb"/>
+        <w:shd w:val="clear" w:color="auto" w:fill="FFFFFF"/>
+        <w:spacing w:before="0" w:beforeAutospacing="0" w:after="120" w:afterAutospacing="0" w:line="360" w:lineRule="atLeast"/>
+        <w:rPr>
+          <w:rFonts w:asciiTheme="minorHAnsi" w:hAnsiTheme="minorHAnsi" w:cstheme="minorHAnsi"/>
+          <w:color w:val="00B050"/>
+          <w:sz w:val="22"/>
+          <w:szCs w:val="22"/>
+        </w:rPr>
+      </w:pPr>
+      <w:r>
+        <w:rPr>
+          <w:rFonts w:asciiTheme="minorHAnsi" w:hAnsiTheme="minorHAnsi" w:cstheme="minorHAnsi"/>
           <w:noProof/>
-          <w:color w:val="FF0000"/>
-          <w:szCs w:val="21"/>
+          <w:color w:val="00B050"/>
+          <w:sz w:val="22"/>
+          <w:szCs w:val="22"/>
         </w:rPr>
         <w:drawing>
-          <wp:inline distT="0" distB="0" distL="0" distR="0" wp14:anchorId="445C91B7" wp14:editId="3D12771A">
-            <wp:extent cx="5486400" cy="1659890"/>
-            <wp:effectExtent l="0" t="0" r="0" b="0"/>
-            <wp:docPr id="620366887" name="Picture 1"/>
+          <wp:inline distT="0" distB="0" distL="0" distR="0" wp14:anchorId="55A19F11" wp14:editId="02E8FFDA">
+            <wp:extent cx="2143125" cy="923925"/>
+            <wp:effectExtent l="0" t="0" r="9525" b="9525"/>
+            <wp:docPr id="409110001" name="Picture 3" descr="= (12 - 1.96* 5, 12 + 1.96 * 5)\n\n= (\$2.2M, \$22.8M)\n \n= (\rm Rs. \: 99M, \rm Rs. \: 1026M)"/>
             <wp:cNvGraphicFramePr>
               <a:graphicFrameLocks xmlns:a="http://schemas.openxmlformats.org/drawingml/2006/main" noChangeAspect="1"/>
             </wp:cNvGraphicFramePr>
@@ -2674,7 +2971,7 @@
               <a:graphicData uri="http://schemas.openxmlformats.org/drawingml/2006/picture">
                 <pic:pic xmlns:pic="http://schemas.openxmlformats.org/drawingml/2006/picture">
                   <pic:nvPicPr>
-                    <pic:cNvPr id="0" name="Picture 8"/>
+                    <pic:cNvPr id="0" name="Picture 1" descr="= (12 - 1.96* 5, 12 + 1.96 * 5)\n\n= (\$2.2M, \$22.8M)\n \n= (\rm Rs. \: 99M, \rm Rs. \: 1026M)"/>
                     <pic:cNvPicPr>
                       <a:picLocks noChangeAspect="1" noChangeArrowheads="1"/>
                     </pic:cNvPicPr>
@@ -2695,7 +2992,7 @@
                   <pic:spPr bwMode="auto">
                     <a:xfrm>
                       <a:off x="0" y="0"/>
-                      <a:ext cx="5486400" cy="1659890"/>
+                      <a:ext cx="2143125" cy="923925"/>
                     </a:xfrm>
                     <a:prstGeom prst="rect">
                       <a:avLst/>
@@ -2714,103 +3011,602 @@
     </w:p>
     <w:p>
       <w:pPr>
-        <w:contextualSpacing/>
-        <w:rPr>
-          <w:color w:val="FF0000"/>
-          <w:szCs w:val="21"/>
-        </w:rPr>
-      </w:pPr>
-    </w:p>
-    <w:p>
-      <w:pPr>
-        <w:contextualSpacing/>
-        <w:rPr>
-          <w:rFonts w:ascii="Microsoft Himalaya" w:hAnsi="Microsoft Himalaya" w:cs="Microsoft Himalaya"/>
-          <w:color w:val="FF0000"/>
-          <w:szCs w:val="21"/>
-        </w:rPr>
-      </w:pPr>
-    </w:p>
-    <w:p>
-      <w:pPr>
-        <w:contextualSpacing/>
-        <w:rPr>
-          <w:color w:val="FF0000"/>
-          <w:szCs w:val="21"/>
-        </w:rPr>
-      </w:pPr>
-    </w:p>
-    <w:p>
-      <w:pPr>
-        <w:contextualSpacing/>
-        <w:rPr>
-          <w:color w:val="00B050"/>
-          <w:szCs w:val="21"/>
-        </w:rPr>
-      </w:pPr>
-      <w:r>
-        <w:rPr>
-          <w:color w:val="00B050"/>
-          <w:szCs w:val="21"/>
-        </w:rPr>
-        <w:t xml:space="preserve">Need CHECK SOLUTION C;= BOTH HAVE EQUAL PROBABILITY OF MAKING LOSS OF RANGE BETWEEN [-37 </w:t>
-      </w:r>
-      <w:r>
-        <w:rPr>
-          <w:color w:val="00B050"/>
-          <w:szCs w:val="21"/>
-        </w:rPr>
-        <w:t>million rupee</w:t>
-      </w:r>
-      <w:r>
-        <w:rPr>
-          <w:color w:val="00B050"/>
-          <w:szCs w:val="21"/>
-        </w:rPr>
-        <w:t>]</w:t>
-      </w:r>
-      <w:r>
-        <w:rPr>
-          <w:color w:val="00B050"/>
-          <w:szCs w:val="21"/>
-        </w:rPr>
-        <w:t xml:space="preserve">Need CHECK WHAT WILL BE THE LOWER RANGE SINCE ITS MILLION </w:t>
-      </w:r>
-      <w:r>
-        <w:rPr>
-          <w:color w:val="00B050"/>
-          <w:szCs w:val="21"/>
-        </w:rPr>
-        <w:lastRenderedPageBreak/>
-        <w:t>WE HAVE TO CONSIDER A SMALLEST CHANGE SO SHOULD WE SAY 0 MILLION TO [-437</w:t>
-      </w:r>
-      <w:r>
-        <w:rPr>
-          <w:color w:val="00B050"/>
-          <w:szCs w:val="21"/>
+        <w:pStyle w:val="NormalWeb"/>
+        <w:shd w:val="clear" w:color="auto" w:fill="FFFFFF"/>
+        <w:spacing w:before="0" w:beforeAutospacing="0" w:after="120" w:afterAutospacing="0" w:line="360" w:lineRule="atLeast"/>
+        <w:rPr>
+          <w:rFonts w:asciiTheme="minorHAnsi" w:hAnsiTheme="minorHAnsi" w:cstheme="minorHAnsi"/>
+          <w:color w:val="00B050"/>
+          <w:sz w:val="22"/>
+          <w:szCs w:val="22"/>
+        </w:rPr>
+      </w:pPr>
+      <w:r>
+        <w:rPr>
+          <w:rFonts w:asciiTheme="minorHAnsi" w:hAnsiTheme="minorHAnsi" w:cstheme="minorHAnsi"/>
+          <w:color w:val="00B050"/>
+          <w:sz w:val="22"/>
+          <w:szCs w:val="22"/>
+        </w:rPr>
+        <w:t>B)</w:t>
+      </w:r>
+      <w:r>
+        <w:rPr>
+          <w:rFonts w:asciiTheme="minorHAnsi" w:hAnsiTheme="minorHAnsi" w:cstheme="minorHAnsi"/>
+          <w:color w:val="00B050"/>
+          <w:sz w:val="22"/>
+          <w:szCs w:val="22"/>
         </w:rPr>
         <w:t xml:space="preserve"> </w:t>
       </w:r>
-      <w:proofErr w:type="spellStart"/>
-      <w:r>
-        <w:rPr>
-          <w:color w:val="00B050"/>
-          <w:szCs w:val="21"/>
-        </w:rPr>
-        <w:t>millionrupee</w:t>
-      </w:r>
-      <w:proofErr w:type="spellEnd"/>
-      <w:r>
-        <w:rPr>
-          <w:color w:val="00B050"/>
-          <w:szCs w:val="21"/>
-        </w:rPr>
-        <w:t>]</w:t>
-      </w:r>
-    </w:p>
-    <w:p>
-      <w:pPr>
-        <w:spacing w:after="120"/>
+      <w:r>
+        <w:rPr>
+          <w:rStyle w:val="Strong"/>
+          <w:rFonts w:asciiTheme="minorHAnsi" w:hAnsiTheme="minorHAnsi" w:cstheme="minorHAnsi"/>
+          <w:color w:val="00B050"/>
+          <w:sz w:val="22"/>
+          <w:szCs w:val="22"/>
+        </w:rPr>
+        <w:t>Fifth percentile </w:t>
+      </w:r>
+      <w:r>
+        <w:rPr>
+          <w:rFonts w:asciiTheme="minorHAnsi" w:hAnsiTheme="minorHAnsi" w:cstheme="minorHAnsi"/>
+          <w:color w:val="00B050"/>
+          <w:sz w:val="22"/>
+          <w:szCs w:val="22"/>
+        </w:rPr>
+        <w:t>is calculated as:</w:t>
+      </w:r>
+    </w:p>
+    <w:p>
+      <w:pPr>
+        <w:pStyle w:val="NormalWeb"/>
+        <w:shd w:val="clear" w:color="auto" w:fill="FFFFFF"/>
+        <w:spacing w:before="0" w:beforeAutospacing="0" w:after="120" w:afterAutospacing="0" w:line="360" w:lineRule="atLeast"/>
+        <w:rPr>
+          <w:rFonts w:asciiTheme="minorHAnsi" w:hAnsiTheme="minorHAnsi" w:cstheme="minorHAnsi"/>
+          <w:color w:val="00B050"/>
+          <w:sz w:val="22"/>
+          <w:szCs w:val="22"/>
+        </w:rPr>
+      </w:pPr>
+      <w:r>
+        <w:rPr>
+          <w:rFonts w:asciiTheme="minorHAnsi" w:hAnsiTheme="minorHAnsi" w:cstheme="minorHAnsi"/>
+          <w:noProof/>
+          <w:color w:val="00B050"/>
+          <w:sz w:val="22"/>
+          <w:szCs w:val="22"/>
+        </w:rPr>
+        <w:drawing>
+          <wp:inline distT="0" distB="0" distL="0" distR="0" wp14:anchorId="34603AD9" wp14:editId="1F9672F3">
+            <wp:extent cx="1533525" cy="323850"/>
+            <wp:effectExtent l="0" t="0" r="9525" b="0"/>
+            <wp:docPr id="677725634" name="Picture 2" descr="P(Z \leq (p-12)/(5)) = 0.05"/>
+            <wp:cNvGraphicFramePr>
+              <a:graphicFrameLocks xmlns:a="http://schemas.openxmlformats.org/drawingml/2006/main" noChangeAspect="1"/>
+            </wp:cNvGraphicFramePr>
+            <a:graphic xmlns:a="http://schemas.openxmlformats.org/drawingml/2006/main">
+              <a:graphicData uri="http://schemas.openxmlformats.org/drawingml/2006/picture">
+                <pic:pic xmlns:pic="http://schemas.openxmlformats.org/drawingml/2006/picture">
+                  <pic:nvPicPr>
+                    <pic:cNvPr id="0" name="Picture 2" descr="P(Z \leq (p-12)/(5)) = 0.05"/>
+                    <pic:cNvPicPr>
+                      <a:picLocks noChangeAspect="1" noChangeArrowheads="1"/>
+                    </pic:cNvPicPr>
+                  </pic:nvPicPr>
+                  <pic:blipFill>
+                    <a:blip r:embed="rId6">
+                      <a:extLst>
+                        <a:ext uri="{28A0092B-C50C-407E-A947-70E740481C1C}">
+                          <a14:useLocalDpi xmlns:a14="http://schemas.microsoft.com/office/drawing/2010/main" val="0"/>
+                        </a:ext>
+                      </a:extLst>
+                    </a:blip>
+                    <a:srcRect/>
+                    <a:stretch>
+                      <a:fillRect/>
+                    </a:stretch>
+                  </pic:blipFill>
+                  <pic:spPr bwMode="auto">
+                    <a:xfrm>
+                      <a:off x="0" y="0"/>
+                      <a:ext cx="1533525" cy="323850"/>
+                    </a:xfrm>
+                    <a:prstGeom prst="rect">
+                      <a:avLst/>
+                    </a:prstGeom>
+                    <a:noFill/>
+                    <a:ln>
+                      <a:noFill/>
+                    </a:ln>
+                  </pic:spPr>
+                </pic:pic>
+              </a:graphicData>
+            </a:graphic>
+          </wp:inline>
+        </w:drawing>
+      </w:r>
+    </w:p>
+    <w:p>
+      <w:pPr>
+        <w:pStyle w:val="NormalWeb"/>
+        <w:shd w:val="clear" w:color="auto" w:fill="FFFFFF"/>
+        <w:spacing w:before="0" w:beforeAutospacing="0" w:after="120" w:afterAutospacing="0" w:line="360" w:lineRule="atLeast"/>
+        <w:rPr>
+          <w:rFonts w:asciiTheme="minorHAnsi" w:hAnsiTheme="minorHAnsi" w:cstheme="minorHAnsi"/>
+          <w:color w:val="00B050"/>
+          <w:sz w:val="22"/>
+          <w:szCs w:val="22"/>
+        </w:rPr>
+      </w:pPr>
+      <w:r>
+        <w:rPr>
+          <w:rFonts w:asciiTheme="minorHAnsi" w:hAnsiTheme="minorHAnsi" w:cstheme="minorHAnsi"/>
+          <w:color w:val="00B050"/>
+          <w:sz w:val="22"/>
+          <w:szCs w:val="22"/>
+        </w:rPr>
+        <w:t>From p </w:t>
+      </w:r>
+      <w:r>
+        <w:rPr>
+          <w:rStyle w:val="Strong"/>
+          <w:rFonts w:asciiTheme="minorHAnsi" w:hAnsiTheme="minorHAnsi" w:cstheme="minorHAnsi"/>
+          <w:color w:val="00B050"/>
+          <w:sz w:val="22"/>
+          <w:szCs w:val="22"/>
+        </w:rPr>
+        <w:t>values </w:t>
+      </w:r>
+      <w:r>
+        <w:rPr>
+          <w:rFonts w:asciiTheme="minorHAnsi" w:hAnsiTheme="minorHAnsi" w:cstheme="minorHAnsi"/>
+          <w:color w:val="00B050"/>
+          <w:sz w:val="22"/>
+          <w:szCs w:val="22"/>
+        </w:rPr>
+        <w:t>of z </w:t>
+      </w:r>
+      <w:r>
+        <w:rPr>
+          <w:rStyle w:val="Strong"/>
+          <w:rFonts w:asciiTheme="minorHAnsi" w:hAnsiTheme="minorHAnsi" w:cstheme="minorHAnsi"/>
+          <w:color w:val="00B050"/>
+          <w:sz w:val="22"/>
+          <w:szCs w:val="22"/>
+        </w:rPr>
+        <w:t>score</w:t>
+      </w:r>
+      <w:r>
+        <w:rPr>
+          <w:rFonts w:asciiTheme="minorHAnsi" w:hAnsiTheme="minorHAnsi" w:cstheme="minorHAnsi"/>
+          <w:color w:val="00B050"/>
+          <w:sz w:val="22"/>
+          <w:szCs w:val="22"/>
+        </w:rPr>
+        <w:t> </w:t>
+      </w:r>
+      <w:r>
+        <w:rPr>
+          <w:rStyle w:val="Strong"/>
+          <w:rFonts w:asciiTheme="minorHAnsi" w:hAnsiTheme="minorHAnsi" w:cstheme="minorHAnsi"/>
+          <w:color w:val="00B050"/>
+          <w:sz w:val="22"/>
+          <w:szCs w:val="22"/>
+        </w:rPr>
+        <w:t>table</w:t>
+      </w:r>
+      <w:r>
+        <w:rPr>
+          <w:rFonts w:asciiTheme="minorHAnsi" w:hAnsiTheme="minorHAnsi" w:cstheme="minorHAnsi"/>
+          <w:color w:val="00B050"/>
+          <w:sz w:val="22"/>
+          <w:szCs w:val="22"/>
+        </w:rPr>
+        <w:t>, we get:</w:t>
+      </w:r>
+    </w:p>
+    <w:p>
+      <w:pPr>
+        <w:pStyle w:val="NormalWeb"/>
+        <w:shd w:val="clear" w:color="auto" w:fill="FFFFFF"/>
+        <w:spacing w:before="0" w:beforeAutospacing="0" w:after="120" w:afterAutospacing="0" w:line="360" w:lineRule="atLeast"/>
+        <w:rPr>
+          <w:rFonts w:asciiTheme="minorHAnsi" w:hAnsiTheme="minorHAnsi" w:cstheme="minorHAnsi"/>
+          <w:color w:val="00B050"/>
+          <w:sz w:val="22"/>
+          <w:szCs w:val="22"/>
+        </w:rPr>
+      </w:pPr>
+      <w:r>
+        <w:rPr>
+          <w:rFonts w:asciiTheme="minorHAnsi" w:hAnsiTheme="minorHAnsi" w:cstheme="minorHAnsi"/>
+          <w:noProof/>
+          <w:color w:val="00B050"/>
+          <w:sz w:val="22"/>
+          <w:szCs w:val="22"/>
+        </w:rPr>
+        <w:drawing>
+          <wp:inline distT="0" distB="0" distL="0" distR="0" wp14:anchorId="6ABE7158" wp14:editId="74459698">
+            <wp:extent cx="1419225" cy="476250"/>
+            <wp:effectExtent l="0" t="0" r="9525" b="0"/>
+            <wp:docPr id="2062091401" name="Picture 1" descr="(p-12)/(5) = -1.644\np = 12 - 8.22 = 3.78\n"/>
+            <wp:cNvGraphicFramePr>
+              <a:graphicFrameLocks xmlns:a="http://schemas.openxmlformats.org/drawingml/2006/main" noChangeAspect="1"/>
+            </wp:cNvGraphicFramePr>
+            <a:graphic xmlns:a="http://schemas.openxmlformats.org/drawingml/2006/main">
+              <a:graphicData uri="http://schemas.openxmlformats.org/drawingml/2006/picture">
+                <pic:pic xmlns:pic="http://schemas.openxmlformats.org/drawingml/2006/picture">
+                  <pic:nvPicPr>
+                    <pic:cNvPr id="0" name="Picture 3" descr="(p-12)/(5) = -1.644\np = 12 - 8.22 = 3.78\n"/>
+                    <pic:cNvPicPr>
+                      <a:picLocks noChangeAspect="1" noChangeArrowheads="1"/>
+                    </pic:cNvPicPr>
+                  </pic:nvPicPr>
+                  <pic:blipFill>
+                    <a:blip r:embed="rId7">
+                      <a:extLst>
+                        <a:ext uri="{28A0092B-C50C-407E-A947-70E740481C1C}">
+                          <a14:useLocalDpi xmlns:a14="http://schemas.microsoft.com/office/drawing/2010/main" val="0"/>
+                        </a:ext>
+                      </a:extLst>
+                    </a:blip>
+                    <a:srcRect/>
+                    <a:stretch>
+                      <a:fillRect/>
+                    </a:stretch>
+                  </pic:blipFill>
+                  <pic:spPr bwMode="auto">
+                    <a:xfrm>
+                      <a:off x="0" y="0"/>
+                      <a:ext cx="1419225" cy="476250"/>
+                    </a:xfrm>
+                    <a:prstGeom prst="rect">
+                      <a:avLst/>
+                    </a:prstGeom>
+                    <a:noFill/>
+                    <a:ln>
+                      <a:noFill/>
+                    </a:ln>
+                  </pic:spPr>
+                </pic:pic>
+              </a:graphicData>
+            </a:graphic>
+          </wp:inline>
+        </w:drawing>
+      </w:r>
+    </w:p>
+    <w:p>
+      <w:pPr>
+        <w:pStyle w:val="NormalWeb"/>
+        <w:shd w:val="clear" w:color="auto" w:fill="FFFFFF"/>
+        <w:spacing w:before="0" w:beforeAutospacing="0" w:after="120" w:afterAutospacing="0" w:line="360" w:lineRule="atLeast"/>
+        <w:rPr>
+          <w:rFonts w:asciiTheme="minorHAnsi" w:hAnsiTheme="minorHAnsi" w:cstheme="minorHAnsi"/>
+          <w:color w:val="00B050"/>
+          <w:sz w:val="22"/>
+          <w:szCs w:val="22"/>
+        </w:rPr>
+      </w:pPr>
+      <w:r>
+        <w:rPr>
+          <w:rFonts w:asciiTheme="minorHAnsi" w:hAnsiTheme="minorHAnsi" w:cstheme="minorHAnsi"/>
+          <w:color w:val="00B050"/>
+          <w:sz w:val="22"/>
+          <w:szCs w:val="22"/>
+        </w:rPr>
+        <w:t>Thus at $3.78M </w:t>
+      </w:r>
+      <w:r>
+        <w:rPr>
+          <w:rStyle w:val="Strong"/>
+          <w:rFonts w:asciiTheme="minorHAnsi" w:hAnsiTheme="minorHAnsi" w:cstheme="minorHAnsi"/>
+          <w:color w:val="00B050"/>
+          <w:sz w:val="22"/>
+          <w:szCs w:val="22"/>
+        </w:rPr>
+        <w:t>dollars</w:t>
+      </w:r>
+      <w:r>
+        <w:rPr>
+          <w:rFonts w:asciiTheme="minorHAnsi" w:hAnsiTheme="minorHAnsi" w:cstheme="minorHAnsi"/>
+          <w:color w:val="00B050"/>
+          <w:sz w:val="22"/>
+          <w:szCs w:val="22"/>
+        </w:rPr>
+        <w:t>, or Rs. 170.1M </w:t>
+      </w:r>
+      <w:r>
+        <w:rPr>
+          <w:rStyle w:val="Strong"/>
+          <w:rFonts w:asciiTheme="minorHAnsi" w:hAnsiTheme="minorHAnsi" w:cstheme="minorHAnsi"/>
+          <w:color w:val="00B050"/>
+          <w:sz w:val="22"/>
+          <w:szCs w:val="22"/>
+        </w:rPr>
+        <w:t>amount</w:t>
+      </w:r>
+      <w:r>
+        <w:rPr>
+          <w:rFonts w:asciiTheme="minorHAnsi" w:hAnsiTheme="minorHAnsi" w:cstheme="minorHAnsi"/>
+          <w:color w:val="00B050"/>
+          <w:sz w:val="22"/>
+          <w:szCs w:val="22"/>
+        </w:rPr>
+        <w:t>, 5th </w:t>
+      </w:r>
+      <w:r>
+        <w:rPr>
+          <w:rStyle w:val="Strong"/>
+          <w:rFonts w:asciiTheme="minorHAnsi" w:hAnsiTheme="minorHAnsi" w:cstheme="minorHAnsi"/>
+          <w:color w:val="00B050"/>
+          <w:sz w:val="22"/>
+          <w:szCs w:val="22"/>
+        </w:rPr>
+        <w:t>percentile </w:t>
+      </w:r>
+      <w:r>
+        <w:rPr>
+          <w:rFonts w:asciiTheme="minorHAnsi" w:hAnsiTheme="minorHAnsi" w:cstheme="minorHAnsi"/>
+          <w:color w:val="00B050"/>
+          <w:sz w:val="22"/>
+          <w:szCs w:val="22"/>
+        </w:rPr>
+        <w:t>of </w:t>
+      </w:r>
+      <w:r>
+        <w:rPr>
+          <w:rStyle w:val="Strong"/>
+          <w:rFonts w:asciiTheme="minorHAnsi" w:hAnsiTheme="minorHAnsi" w:cstheme="minorHAnsi"/>
+          <w:color w:val="00B050"/>
+          <w:sz w:val="22"/>
+          <w:szCs w:val="22"/>
+        </w:rPr>
+        <w:t>profit</w:t>
+      </w:r>
+      <w:r>
+        <w:rPr>
+          <w:rFonts w:asciiTheme="minorHAnsi" w:hAnsiTheme="minorHAnsi" w:cstheme="minorHAnsi"/>
+          <w:color w:val="00B050"/>
+          <w:sz w:val="22"/>
+          <w:szCs w:val="22"/>
+        </w:rPr>
+        <w:t> </w:t>
+      </w:r>
+      <w:r>
+        <w:rPr>
+          <w:rStyle w:val="Strong"/>
+          <w:rFonts w:asciiTheme="minorHAnsi" w:hAnsiTheme="minorHAnsi" w:cstheme="minorHAnsi"/>
+          <w:color w:val="00B050"/>
+          <w:sz w:val="22"/>
+          <w:szCs w:val="22"/>
+        </w:rPr>
+        <w:t>lies</w:t>
+      </w:r>
+      <w:r>
+        <w:rPr>
+          <w:rFonts w:asciiTheme="minorHAnsi" w:hAnsiTheme="minorHAnsi" w:cstheme="minorHAnsi"/>
+          <w:color w:val="00B050"/>
+          <w:sz w:val="22"/>
+          <w:szCs w:val="22"/>
+        </w:rPr>
+        <w:t>.</w:t>
+      </w:r>
+    </w:p>
+    <w:p>
+      <w:pPr>
+        <w:pStyle w:val="NormalWeb"/>
+        <w:shd w:val="clear" w:color="auto" w:fill="FFFFFF"/>
+        <w:spacing w:before="0" w:beforeAutospacing="0" w:after="120" w:afterAutospacing="0" w:line="360" w:lineRule="atLeast"/>
+        <w:rPr>
+          <w:rFonts w:asciiTheme="minorHAnsi" w:hAnsiTheme="minorHAnsi" w:cstheme="minorHAnsi"/>
+          <w:color w:val="00B050"/>
+          <w:sz w:val="22"/>
+          <w:szCs w:val="22"/>
+        </w:rPr>
+      </w:pPr>
+      <w:r>
+        <w:rPr>
+          <w:rFonts w:asciiTheme="minorHAnsi" w:hAnsiTheme="minorHAnsi" w:cstheme="minorHAnsi"/>
+          <w:color w:val="00B050"/>
+          <w:sz w:val="22"/>
+          <w:szCs w:val="22"/>
+        </w:rPr>
+        <w:t>Or 5th </w:t>
+      </w:r>
+      <w:r>
+        <w:rPr>
+          <w:rStyle w:val="Strong"/>
+          <w:rFonts w:asciiTheme="minorHAnsi" w:hAnsiTheme="minorHAnsi" w:cstheme="minorHAnsi"/>
+          <w:color w:val="00B050"/>
+          <w:sz w:val="22"/>
+          <w:szCs w:val="22"/>
+        </w:rPr>
+        <w:t>percentile </w:t>
+      </w:r>
+      <w:r>
+        <w:rPr>
+          <w:rFonts w:asciiTheme="minorHAnsi" w:hAnsiTheme="minorHAnsi" w:cstheme="minorHAnsi"/>
+          <w:color w:val="00B050"/>
+          <w:sz w:val="22"/>
+          <w:szCs w:val="22"/>
+        </w:rPr>
+        <w:t>of </w:t>
+      </w:r>
+      <w:r>
+        <w:rPr>
+          <w:rStyle w:val="Strong"/>
+          <w:rFonts w:asciiTheme="minorHAnsi" w:hAnsiTheme="minorHAnsi" w:cstheme="minorHAnsi"/>
+          <w:color w:val="00B050"/>
+          <w:sz w:val="22"/>
+          <w:szCs w:val="22"/>
+        </w:rPr>
+        <w:t>profit </w:t>
+      </w:r>
+      <w:r>
+        <w:rPr>
+          <w:rFonts w:asciiTheme="minorHAnsi" w:hAnsiTheme="minorHAnsi" w:cstheme="minorHAnsi"/>
+          <w:color w:val="00B050"/>
+          <w:sz w:val="22"/>
+          <w:szCs w:val="22"/>
+        </w:rPr>
+        <w:t xml:space="preserve">is Rs. 170.1 </w:t>
+      </w:r>
+      <w:r>
+        <w:rPr>
+          <w:rFonts w:asciiTheme="minorHAnsi" w:hAnsiTheme="minorHAnsi" w:cstheme="minorHAnsi"/>
+          <w:color w:val="00B050"/>
+          <w:sz w:val="22"/>
+          <w:szCs w:val="22"/>
+        </w:rPr>
+        <w:t>million</w:t>
+      </w:r>
+      <w:r>
+        <w:rPr>
+          <w:rFonts w:asciiTheme="minorHAnsi" w:hAnsiTheme="minorHAnsi" w:cstheme="minorHAnsi"/>
+          <w:color w:val="00B050"/>
+          <w:sz w:val="22"/>
+          <w:szCs w:val="22"/>
+        </w:rPr>
+        <w:t>.</w:t>
+      </w:r>
+    </w:p>
+    <w:p>
+      <w:pPr>
+        <w:pStyle w:val="NormalWeb"/>
+        <w:shd w:val="clear" w:color="auto" w:fill="FFFFFF"/>
+        <w:spacing w:before="0" w:beforeAutospacing="0" w:after="120" w:afterAutospacing="0" w:line="360" w:lineRule="atLeast"/>
+        <w:rPr>
+          <w:rFonts w:asciiTheme="minorHAnsi" w:hAnsiTheme="minorHAnsi" w:cstheme="minorHAnsi"/>
+          <w:color w:val="00B050"/>
+          <w:sz w:val="22"/>
+          <w:szCs w:val="22"/>
+        </w:rPr>
+      </w:pPr>
+      <w:r>
+        <w:rPr>
+          <w:rFonts w:asciiTheme="minorHAnsi" w:hAnsiTheme="minorHAnsi" w:cstheme="minorHAnsi"/>
+          <w:color w:val="00B050"/>
+          <w:sz w:val="22"/>
+          <w:szCs w:val="22"/>
+        </w:rPr>
+        <w:t>C) Loss is when profit &lt; 0</w:t>
+      </w:r>
+    </w:p>
+    <w:p>
+      <w:pPr>
+        <w:pStyle w:val="NormalWeb"/>
+        <w:shd w:val="clear" w:color="auto" w:fill="FFFFFF"/>
+        <w:spacing w:before="0" w:beforeAutospacing="0" w:after="120" w:afterAutospacing="0" w:line="360" w:lineRule="atLeast"/>
+        <w:rPr>
+          <w:rFonts w:asciiTheme="minorHAnsi" w:hAnsiTheme="minorHAnsi" w:cstheme="minorHAnsi"/>
+          <w:color w:val="00B050"/>
+          <w:sz w:val="22"/>
+          <w:szCs w:val="22"/>
+        </w:rPr>
+      </w:pPr>
+      <w:r>
+        <w:rPr>
+          <w:rFonts w:asciiTheme="minorHAnsi" w:hAnsiTheme="minorHAnsi" w:cstheme="minorHAnsi"/>
+          <w:color w:val="00B050"/>
+          <w:sz w:val="22"/>
+          <w:szCs w:val="22"/>
+        </w:rPr>
+        <w:t>Thus: p &lt; 0</w:t>
+      </w:r>
+    </w:p>
+    <w:p>
+      <w:pPr>
+        <w:pStyle w:val="NormalWeb"/>
+        <w:shd w:val="clear" w:color="auto" w:fill="FFFFFF"/>
+        <w:spacing w:before="0" w:beforeAutospacing="0" w:after="120" w:afterAutospacing="0" w:line="360" w:lineRule="atLeast"/>
+        <w:rPr>
+          <w:rFonts w:ascii="Helvetica" w:hAnsi="Helvetica" w:cs="Helvetica"/>
+          <w:color w:val="000000"/>
+          <w:sz w:val="27"/>
+          <w:szCs w:val="27"/>
+        </w:rPr>
+      </w:pPr>
+      <w:r>
+        <w:rPr>
+          <w:rFonts w:asciiTheme="minorHAnsi" w:hAnsiTheme="minorHAnsi" w:cstheme="minorHAnsi"/>
+          <w:color w:val="00B050"/>
+          <w:sz w:val="22"/>
+          <w:szCs w:val="22"/>
+        </w:rPr>
+        <w:t>The first </w:t>
+      </w:r>
+      <w:r>
+        <w:rPr>
+          <w:rStyle w:val="Strong"/>
+          <w:rFonts w:asciiTheme="minorHAnsi" w:hAnsiTheme="minorHAnsi" w:cstheme="minorHAnsi"/>
+          <w:color w:val="00B050"/>
+          <w:sz w:val="22"/>
+          <w:szCs w:val="22"/>
+        </w:rPr>
+        <w:t>division</w:t>
+      </w:r>
+      <w:r>
+        <w:rPr>
+          <w:rFonts w:asciiTheme="minorHAnsi" w:hAnsiTheme="minorHAnsi" w:cstheme="minorHAnsi"/>
+          <w:color w:val="00B050"/>
+          <w:sz w:val="22"/>
+          <w:szCs w:val="22"/>
+        </w:rPr>
+        <w:t> of </w:t>
+      </w:r>
+      <w:r>
+        <w:rPr>
+          <w:rStyle w:val="Strong"/>
+          <w:rFonts w:asciiTheme="minorHAnsi" w:hAnsiTheme="minorHAnsi" w:cstheme="minorHAnsi"/>
+          <w:color w:val="00B050"/>
+          <w:sz w:val="22"/>
+          <w:szCs w:val="22"/>
+        </w:rPr>
+        <w:t>company</w:t>
+      </w:r>
+      <w:r>
+        <w:rPr>
+          <w:rFonts w:asciiTheme="minorHAnsi" w:hAnsiTheme="minorHAnsi" w:cstheme="minorHAnsi"/>
+          <w:color w:val="00B050"/>
+          <w:sz w:val="22"/>
+          <w:szCs w:val="22"/>
+        </w:rPr>
+        <w:t>, thus have </w:t>
+      </w:r>
+      <w:r>
+        <w:rPr>
+          <w:rStyle w:val="Strong"/>
+          <w:rFonts w:asciiTheme="minorHAnsi" w:hAnsiTheme="minorHAnsi" w:cstheme="minorHAnsi"/>
+          <w:color w:val="00B050"/>
+          <w:sz w:val="22"/>
+          <w:szCs w:val="22"/>
+        </w:rPr>
+        <w:t>larger probability </w:t>
+      </w:r>
+      <w:r>
+        <w:rPr>
+          <w:rFonts w:asciiTheme="minorHAnsi" w:hAnsiTheme="minorHAnsi" w:cstheme="minorHAnsi"/>
+          <w:color w:val="00B050"/>
+          <w:sz w:val="22"/>
+          <w:szCs w:val="22"/>
+        </w:rPr>
+        <w:t>of making a loss in a given year</w:t>
+      </w:r>
+      <w:r>
+        <w:rPr>
+          <w:rFonts w:asciiTheme="minorHAnsi" w:hAnsiTheme="minorHAnsi" w:cstheme="minorHAnsi"/>
+          <w:color w:val="000000"/>
+          <w:sz w:val="22"/>
+          <w:szCs w:val="22"/>
+        </w:rPr>
+        <w:t>.</w:t>
+      </w:r>
+    </w:p>
+    <w:p>
+      <w:pPr>
         <w:contextualSpacing/>
         <w:rPr>
           <w:szCs w:val="21"/>
@@ -3708,6 +4504,34 @@
     <w:semiHidden/>
     <w:unhideWhenUsed/>
   </w:style>
+  <w:style w:type="paragraph" w:styleId="NormalWeb">
+    <w:name w:val="Normal (Web)"/>
+    <w:basedOn w:val="Normal"/>
+    <w:uiPriority w:val="99"/>
+    <w:semiHidden/>
+    <w:unhideWhenUsed/>
+    <w:rsid w:val="00FA2D05"/>
+    <w:pPr>
+      <w:spacing w:before="100" w:beforeAutospacing="1" w:after="100" w:afterAutospacing="1" w:line="240" w:lineRule="auto"/>
+    </w:pPr>
+    <w:rPr>
+      <w:rFonts w:ascii="Times New Roman" w:eastAsia="Times New Roman" w:hAnsi="Times New Roman" w:cs="Times New Roman"/>
+      <w:sz w:val="24"/>
+      <w:szCs w:val="24"/>
+      <w:lang w:val="en-IN" w:eastAsia="en-IN"/>
+    </w:rPr>
+  </w:style>
+  <w:style w:type="character" w:styleId="Strong">
+    <w:name w:val="Strong"/>
+    <w:basedOn w:val="DefaultParagraphFont"/>
+    <w:uiPriority w:val="22"/>
+    <w:qFormat/>
+    <w:rsid w:val="00FA2D05"/>
+    <w:rPr>
+      <w:b/>
+      <w:bCs/>
+    </w:rPr>
+  </w:style>
 </w:styles>
 </file>
 
